--- a/mobileapp.docx
+++ b/mobileapp.docx
@@ -134,34 +134,6 @@
       <w:pPr>
         <w:pStyle w:val="ListParagraph"/>
         <w:spacing w:line="360" w:lineRule="auto"/>
-        <w:jc w:val="both"/>
-        <w:rPr>
-          <w:rFonts w:ascii="Arial" w:hAnsi="Arial" w:cs="Arial"/>
-          <w:b/>
-          <w:bCs/>
-          <w:sz w:val="22"/>
-          <w:szCs w:val="22"/>
-        </w:rPr>
-      </w:pPr>
-    </w:p>
-    <w:p>
-      <w:pPr>
-        <w:pStyle w:val="ListParagraph"/>
-        <w:spacing w:line="360" w:lineRule="auto"/>
-        <w:jc w:val="both"/>
-        <w:rPr>
-          <w:rFonts w:ascii="Arial" w:hAnsi="Arial" w:cs="Arial"/>
-          <w:b/>
-          <w:bCs/>
-          <w:sz w:val="22"/>
-          <w:szCs w:val="22"/>
-        </w:rPr>
-      </w:pPr>
-    </w:p>
-    <w:p>
-      <w:pPr>
-        <w:pStyle w:val="ListParagraph"/>
-        <w:spacing w:line="360" w:lineRule="auto"/>
         <w:jc w:val="center"/>
         <w:rPr>
           <w:rFonts w:ascii="Arial" w:hAnsi="Arial" w:cs="Arial"/>
@@ -189,8 +161,6 @@
         <w:jc w:val="center"/>
         <w:rPr>
           <w:rFonts w:ascii="Arial" w:hAnsi="Arial" w:cs="Arial"/>
-          <w:b/>
-          <w:bCs/>
           <w:sz w:val="28"/>
           <w:szCs w:val="28"/>
         </w:rPr>
@@ -208,13 +178,11 @@
       <w:pPr>
         <w:pStyle w:val="ListParagraph"/>
         <w:spacing w:line="360" w:lineRule="auto"/>
-        <w:jc w:val="both"/>
-        <w:rPr>
-          <w:rFonts w:ascii="Arial" w:hAnsi="Arial" w:cs="Arial"/>
-          <w:b/>
-          <w:bCs/>
-          <w:sz w:val="22"/>
-          <w:szCs w:val="22"/>
+        <w:jc w:val="center"/>
+        <w:rPr>
+          <w:rFonts w:ascii="Arial" w:hAnsi="Arial" w:cs="Arial"/>
+          <w:sz w:val="28"/>
+          <w:szCs w:val="28"/>
         </w:rPr>
       </w:pPr>
     </w:p>
@@ -223,18 +191,6 @@
         <w:pStyle w:val="ListParagraph"/>
         <w:spacing w:line="360" w:lineRule="auto"/>
         <w:jc w:val="center"/>
-        <w:rPr>
-          <w:rFonts w:ascii="Arial" w:hAnsi="Arial" w:cs="Arial"/>
-          <w:b/>
-          <w:bCs/>
-          <w:sz w:val="22"/>
-          <w:szCs w:val="22"/>
-        </w:rPr>
-      </w:pPr>
-    </w:p>
-    <w:p>
-      <w:pPr>
-        <w:spacing w:line="360" w:lineRule="auto"/>
         <w:rPr>
           <w:rFonts w:ascii="Arial" w:hAnsi="Arial" w:cs="Arial"/>
           <w:b/>
@@ -243,12 +199,7 @@
           <w:szCs w:val="40"/>
         </w:rPr>
       </w:pPr>
-    </w:p>
-    <w:p>
-      <w:pPr>
-        <w:pStyle w:val="ListParagraph"/>
-        <w:spacing w:line="360" w:lineRule="auto"/>
-        <w:jc w:val="center"/>
+      <w:r>
         <w:rPr>
           <w:rFonts w:ascii="Arial" w:hAnsi="Arial" w:cs="Arial"/>
           <w:b/>
@@ -256,8 +207,32 @@
           <w:sz w:val="40"/>
           <w:szCs w:val="40"/>
         </w:rPr>
-      </w:pPr>
-      <w:r>
+        <w:t>TASK</w:t>
+      </w:r>
+    </w:p>
+    <w:p>
+      <w:pPr>
+        <w:pStyle w:val="ListParagraph"/>
+        <w:spacing w:line="360" w:lineRule="auto"/>
+        <w:jc w:val="center"/>
+        <w:rPr>
+          <w:rFonts w:ascii="Arial" w:hAnsi="Arial" w:cs="Arial"/>
+          <w:sz w:val="44"/>
+          <w:szCs w:val="44"/>
+        </w:rPr>
+      </w:pPr>
+      <w:r>
+        <w:rPr>
+          <w:rFonts w:ascii="Arial" w:hAnsi="Arial" w:cs="Arial"/>
+          <w:sz w:val="28"/>
+          <w:szCs w:val="28"/>
+        </w:rPr>
+        <w:t>Task 1: Develop your individual tracking app</w:t>
+      </w:r>
+    </w:p>
+    <w:p>
+      <w:pPr>
+        <w:spacing w:line="360" w:lineRule="auto"/>
         <w:rPr>
           <w:rFonts w:ascii="Arial" w:hAnsi="Arial" w:cs="Arial"/>
           <w:b/>
@@ -265,9 +240,13 @@
           <w:sz w:val="40"/>
           <w:szCs w:val="40"/>
         </w:rPr>
-        <w:t>C</w:t>
-      </w:r>
-      <w:r>
+      </w:pPr>
+    </w:p>
+    <w:p>
+      <w:pPr>
+        <w:pStyle w:val="ListParagraph"/>
+        <w:spacing w:line="360" w:lineRule="auto"/>
+        <w:jc w:val="center"/>
         <w:rPr>
           <w:rFonts w:ascii="Arial" w:hAnsi="Arial" w:cs="Arial"/>
           <w:b/>
@@ -275,76 +254,8 @@
           <w:sz w:val="40"/>
           <w:szCs w:val="40"/>
         </w:rPr>
-        <w:t>OURSE OF STUDY</w:t>
-      </w:r>
-    </w:p>
-    <w:p>
-      <w:pPr>
-        <w:pStyle w:val="ListParagraph"/>
-        <w:spacing w:line="360" w:lineRule="auto"/>
-        <w:jc w:val="center"/>
-        <w:rPr>
-          <w:rFonts w:ascii="Arial" w:hAnsi="Arial" w:cs="Arial"/>
-          <w:sz w:val="28"/>
-          <w:szCs w:val="28"/>
-        </w:rPr>
-      </w:pPr>
-      <w:r>
-        <w:rPr>
-          <w:rFonts w:ascii="Arial" w:hAnsi="Arial" w:cs="Arial"/>
-          <w:sz w:val="28"/>
-          <w:szCs w:val="28"/>
-        </w:rPr>
-        <w:t>SOFTWARE DEVELOPMENT</w:t>
-      </w:r>
-    </w:p>
-    <w:p>
-      <w:pPr>
-        <w:pStyle w:val="ListParagraph"/>
-        <w:spacing w:line="360" w:lineRule="auto"/>
-        <w:jc w:val="center"/>
-        <w:rPr>
-          <w:rFonts w:ascii="Arial" w:hAnsi="Arial" w:cs="Arial"/>
-          <w:b/>
-          <w:bCs/>
-          <w:sz w:val="28"/>
-          <w:szCs w:val="28"/>
-        </w:rPr>
-      </w:pPr>
-    </w:p>
-    <w:p>
-      <w:pPr>
-        <w:pStyle w:val="ListParagraph"/>
-        <w:spacing w:line="360" w:lineRule="auto"/>
-        <w:jc w:val="center"/>
-        <w:rPr>
-          <w:rFonts w:ascii="Arial" w:hAnsi="Arial" w:cs="Arial"/>
-          <w:b/>
-          <w:bCs/>
-          <w:sz w:val="28"/>
-          <w:szCs w:val="28"/>
-        </w:rPr>
-      </w:pPr>
-    </w:p>
-    <w:p>
-      <w:pPr>
-        <w:pStyle w:val="ListParagraph"/>
-        <w:spacing w:line="360" w:lineRule="auto"/>
-        <w:jc w:val="center"/>
-        <w:rPr>
-          <w:rFonts w:ascii="Arial" w:hAnsi="Arial" w:cs="Arial"/>
-          <w:b/>
-          <w:bCs/>
-          <w:sz w:val="22"/>
-          <w:szCs w:val="22"/>
-        </w:rPr>
-      </w:pPr>
-    </w:p>
-    <w:p>
-      <w:pPr>
-        <w:pStyle w:val="ListParagraph"/>
-        <w:spacing w:line="360" w:lineRule="auto"/>
-        <w:jc w:val="center"/>
+      </w:pPr>
+      <w:r>
         <w:rPr>
           <w:rFonts w:ascii="Arial" w:hAnsi="Arial" w:cs="Arial"/>
           <w:b/>
@@ -352,7 +263,8 @@
           <w:sz w:val="40"/>
           <w:szCs w:val="40"/>
         </w:rPr>
-      </w:pPr>
+        <w:t>C</w:t>
+      </w:r>
       <w:r>
         <w:rPr>
           <w:rFonts w:ascii="Arial" w:hAnsi="Arial" w:cs="Arial"/>
@@ -361,7 +273,7 @@
           <w:sz w:val="40"/>
           <w:szCs w:val="40"/>
         </w:rPr>
-        <w:t>MATRICULATION NUMBER</w:t>
+        <w:t>OURSE OF STUDY</w:t>
       </w:r>
     </w:p>
     <w:p>
@@ -381,12 +293,82 @@
           <w:sz w:val="28"/>
           <w:szCs w:val="28"/>
         </w:rPr>
+        <w:t>SOFTWARE DEVELOPMENT</w:t>
+      </w:r>
+    </w:p>
+    <w:p>
+      <w:pPr>
+        <w:pStyle w:val="ListParagraph"/>
+        <w:spacing w:line="360" w:lineRule="auto"/>
+        <w:jc w:val="center"/>
+        <w:rPr>
+          <w:rFonts w:ascii="Arial" w:hAnsi="Arial" w:cs="Arial"/>
+          <w:b/>
+          <w:bCs/>
+          <w:sz w:val="22"/>
+          <w:szCs w:val="22"/>
+        </w:rPr>
+      </w:pPr>
+    </w:p>
+    <w:p>
+      <w:pPr>
+        <w:pStyle w:val="ListParagraph"/>
+        <w:spacing w:line="360" w:lineRule="auto"/>
+        <w:jc w:val="center"/>
+        <w:rPr>
+          <w:rFonts w:ascii="Arial" w:hAnsi="Arial" w:cs="Arial"/>
+          <w:b/>
+          <w:bCs/>
+          <w:sz w:val="40"/>
+          <w:szCs w:val="40"/>
+        </w:rPr>
+      </w:pPr>
+      <w:r>
+        <w:rPr>
+          <w:rFonts w:ascii="Arial" w:hAnsi="Arial" w:cs="Arial"/>
+          <w:b/>
+          <w:bCs/>
+          <w:sz w:val="40"/>
+          <w:szCs w:val="40"/>
+        </w:rPr>
+        <w:t>MATRICULATION NUMBER</w:t>
+      </w:r>
+    </w:p>
+    <w:p>
+      <w:pPr>
+        <w:pStyle w:val="ListParagraph"/>
+        <w:spacing w:line="360" w:lineRule="auto"/>
+        <w:jc w:val="center"/>
+        <w:rPr>
+          <w:rFonts w:ascii="Arial" w:hAnsi="Arial" w:cs="Arial"/>
+          <w:sz w:val="28"/>
+          <w:szCs w:val="28"/>
+        </w:rPr>
+      </w:pPr>
+      <w:r>
+        <w:rPr>
+          <w:rFonts w:ascii="Arial" w:hAnsi="Arial" w:cs="Arial"/>
+          <w:sz w:val="28"/>
+          <w:szCs w:val="28"/>
+        </w:rPr>
         <w:t xml:space="preserve"> 92107689</w:t>
       </w:r>
     </w:p>
     <w:p>
       <w:pPr>
-        <w:spacing w:line="360" w:lineRule="auto"/>
+        <w:pStyle w:val="ListParagraph"/>
+        <w:rPr>
+          <w:rFonts w:ascii="Arial" w:hAnsi="Arial" w:cs="Arial"/>
+          <w:b/>
+          <w:bCs/>
+          <w:sz w:val="22"/>
+          <w:szCs w:val="22"/>
+        </w:rPr>
+      </w:pPr>
+    </w:p>
+    <w:p>
+      <w:pPr>
+        <w:pStyle w:val="ListParagraph"/>
         <w:rPr>
           <w:rFonts w:ascii="Arial" w:hAnsi="Arial" w:cs="Arial"/>
           <w:b/>
@@ -536,8 +518,8 @@
         <w:tblLook w:val="04A0" w:firstRow="1" w:lastRow="0" w:firstColumn="1" w:lastColumn="0" w:noHBand="0" w:noVBand="1"/>
       </w:tblPr>
       <w:tblGrid>
-        <w:gridCol w:w="8494"/>
-        <w:gridCol w:w="475"/>
+        <w:gridCol w:w="8099"/>
+        <w:gridCol w:w="870"/>
       </w:tblGrid>
       <w:tr>
         <w:trPr>
@@ -560,7 +542,7 @@
               <w:t>Introduction</w:t>
             </w:r>
             <w:r>
-              <w:t>…………………………………………………………………………………</w:t>
+              <w:t>………………………………………………………</w:t>
             </w:r>
             <w:r>
               <w:t>…</w:t>
@@ -598,10 +580,7 @@
               <w:t>Goal and Initial Motivation</w:t>
             </w:r>
             <w:r>
-              <w:t>…………………………………………………………</w:t>
-            </w:r>
-            <w:r>
-              <w:t>..</w:t>
+              <w:t>……………………………………</w:t>
             </w:r>
           </w:p>
         </w:tc>
@@ -636,7 +615,7 @@
               <w:t>Data Collection and Analysis</w:t>
             </w:r>
             <w:r>
-              <w:t>………………………………………………………</w:t>
+              <w:t>……………………………</w:t>
             </w:r>
           </w:p>
         </w:tc>
@@ -671,7 +650,7 @@
               <w:t>Approach taken in Data Collection</w:t>
             </w:r>
             <w:r>
-              <w:t>………………………………………………</w:t>
+              <w:t>……………………</w:t>
             </w:r>
           </w:p>
         </w:tc>
@@ -706,7 +685,7 @@
               <w:t>Problem Solving Process</w:t>
             </w:r>
             <w:r>
-              <w:t>……………………………………………………………</w:t>
+              <w:t>…………………………………</w:t>
             </w:r>
           </w:p>
         </w:tc>
@@ -741,7 +720,7 @@
               <w:t>Planning and Organizational Activities</w:t>
             </w:r>
             <w:r>
-              <w:t>…………………………………………</w:t>
+              <w:t>………………</w:t>
             </w:r>
           </w:p>
         </w:tc>
@@ -776,7 +755,7 @@
               <w:t>Reason for Selecting This Method</w:t>
             </w:r>
             <w:r>
-              <w:t>………………………………………………</w:t>
+              <w:t>…………………………</w:t>
             </w:r>
           </w:p>
         </w:tc>
@@ -811,7 +790,7 @@
               <w:t>Implementation</w:t>
             </w:r>
             <w:r>
-              <w:t>……………………………………………………………………………</w:t>
+              <w:t>…………………………………………………</w:t>
             </w:r>
           </w:p>
         </w:tc>
@@ -846,7 +825,7 @@
               <w:t>Project Management</w:t>
             </w:r>
             <w:r>
-              <w:t>…………………………………………………………………</w:t>
+              <w:t>………………………………………</w:t>
             </w:r>
           </w:p>
         </w:tc>
@@ -881,7 +860,7 @@
               <w:t>Project Structure</w:t>
             </w:r>
             <w:r>
-              <w:t>………………………………………………………………………</w:t>
+              <w:t>……………………………………………</w:t>
             </w:r>
           </w:p>
         </w:tc>
@@ -916,7 +895,7 @@
               <w:t>Progress in the Project</w:t>
             </w:r>
             <w:r>
-              <w:t>………………………………………………………………</w:t>
+              <w:t>……………………………………</w:t>
             </w:r>
           </w:p>
         </w:tc>
@@ -951,7 +930,7 @@
               <w:t>Progress Report</w:t>
             </w:r>
             <w:r>
-              <w:t>………………………………………………………………………</w:t>
+              <w:t>……………………………………………</w:t>
             </w:r>
           </w:p>
         </w:tc>
@@ -986,7 +965,7 @@
               <w:t>Tools and software</w:t>
             </w:r>
             <w:r>
-              <w:t>…………………………………………………………………</w:t>
+              <w:t>……………………………………</w:t>
             </w:r>
           </w:p>
         </w:tc>
@@ -1021,7 +1000,7 @@
               <w:t>Technical Implementation</w:t>
             </w:r>
             <w:r>
-              <w:t>………………………………………………………</w:t>
+              <w:t>……………………………………</w:t>
             </w:r>
           </w:p>
         </w:tc>
@@ -1056,7 +1035,7 @@
               <w:t>Wireframe</w:t>
             </w:r>
             <w:r>
-              <w:t>………………………………………………………………………………</w:t>
+              <w:t>………………………………………………………………</w:t>
             </w:r>
           </w:p>
         </w:tc>
@@ -1091,7 +1070,7 @@
               <w:t>App components and their Interaction</w:t>
             </w:r>
             <w:r>
-              <w:t>………………………………………</w:t>
+              <w:t>………………………</w:t>
             </w:r>
           </w:p>
         </w:tc>
@@ -1126,7 +1105,7 @@
               <w:t>Important Functions of the app</w:t>
             </w:r>
             <w:r>
-              <w:t>………………………………………………</w:t>
+              <w:t>…………………………………</w:t>
             </w:r>
           </w:p>
         </w:tc>
@@ -1161,7 +1140,7 @@
               <w:t>Conclusion</w:t>
             </w:r>
             <w:r>
-              <w:t>………………………………………………………………………………….</w:t>
+              <w:t>……………………………………………………………….</w:t>
             </w:r>
           </w:p>
         </w:tc>
@@ -1196,7 +1175,7 @@
               <w:t>References</w:t>
             </w:r>
             <w:r>
-              <w:t>…………………………………………………………………………………</w:t>
+              <w:t>………………………………………………………………</w:t>
             </w:r>
           </w:p>
         </w:tc>
@@ -3411,9 +3390,9 @@
           <w:szCs w:val="22"/>
         </w:rPr>
         <w:drawing>
-          <wp:inline distT="0" distB="0" distL="0" distR="0" wp14:anchorId="35AA7709" wp14:editId="52823DE4">
-            <wp:extent cx="2752239" cy="4028941"/>
-            <wp:effectExtent l="0" t="0" r="3810" b="0"/>
+          <wp:inline distT="0" distB="0" distL="0" distR="0" wp14:anchorId="35AA7709" wp14:editId="27B6B456">
+            <wp:extent cx="2500008" cy="3659707"/>
+            <wp:effectExtent l="0" t="0" r="1905" b="0"/>
             <wp:docPr id="1685692579" name="Picture 5" descr="A screenshot of a login form&#10;&#10;Description automatically generated"/>
             <wp:cNvGraphicFramePr>
               <a:graphicFrameLocks xmlns:a="http://schemas.openxmlformats.org/drawingml/2006/main" noChangeAspect="1"/>
@@ -3440,7 +3419,7 @@
                   <pic:spPr>
                     <a:xfrm>
                       <a:off x="0" y="0"/>
-                      <a:ext cx="2982721" cy="4366339"/>
+                      <a:ext cx="2727773" cy="3993127"/>
                     </a:xfrm>
                     <a:prstGeom prst="rect">
                       <a:avLst/>
@@ -3472,7 +3451,6 @@
           <w:sz w:val="22"/>
           <w:szCs w:val="22"/>
         </w:rPr>
-        <w:lastRenderedPageBreak/>
         <w:t>(</w:t>
       </w:r>
       <w:r>
@@ -3537,6 +3515,7 @@
           <w:sz w:val="22"/>
           <w:szCs w:val="22"/>
         </w:rPr>
+        <w:lastRenderedPageBreak/>
         <w:drawing>
           <wp:inline distT="0" distB="0" distL="0" distR="0" wp14:anchorId="16BA7659" wp14:editId="187FC6A7">
             <wp:extent cx="2793120" cy="3531140"/>
@@ -3825,6 +3804,7 @@
           <w:sz w:val="22"/>
           <w:szCs w:val="22"/>
         </w:rPr>
+        <w:lastRenderedPageBreak/>
         <w:drawing>
           <wp:inline distT="0" distB="0" distL="0" distR="0" wp14:anchorId="03B250AD" wp14:editId="6C870F7E">
             <wp:extent cx="2952885" cy="3715310"/>
@@ -4057,8 +4037,16 @@
           <w:sz w:val="22"/>
           <w:szCs w:val="22"/>
         </w:rPr>
+        <w:t xml:space="preserve">The application also has an all-embracing menu with a number of crucial functions. Even from any screen, users can also log out by closing their session and returning to the Home </w:t>
+      </w:r>
+      <w:r>
+        <w:rPr>
+          <w:rFonts w:ascii="Arial" w:hAnsi="Arial" w:cs="Arial"/>
+          <w:sz w:val="22"/>
+          <w:szCs w:val="22"/>
+        </w:rPr>
         <w:lastRenderedPageBreak/>
-        <w:t>The application also has an all-embracing menu with a number of crucial functions. Even from any screen, users can also log out by closing their session and returning to the Home screen. Besides, the menu also offers them an option to navigate back to previous activity screen which ensures flexibility and user-friendliness.</w:t>
+        <w:t>screen. Besides, the menu also offers them an option to navigate back to previous activity screen which ensures flexibility and user-friendliness.</w:t>
       </w:r>
     </w:p>
     <w:p>
@@ -4684,7 +4672,6 @@
           <w:sz w:val="22"/>
           <w:szCs w:val="22"/>
         </w:rPr>
-        <w:lastRenderedPageBreak/>
         <w:t xml:space="preserve">    .getColor(R.color.sky_blue)));</w:t>
       </w:r>
       <w:r>
@@ -4723,6 +4710,7 @@
           <w:lang w:eastAsia="en-GB"/>
           <w14:ligatures w14:val="none"/>
         </w:rPr>
+        <w:lastRenderedPageBreak/>
         <w:t>The background color of the ActionBar is customized to sky_blue, aligning with the app’s color scheme and improving visual consistency.</w:t>
       </w:r>
     </w:p>
@@ -5554,7 +5542,7 @@
           <w:sz w:val="22"/>
           <w:szCs w:val="22"/>
         </w:rPr>
-        <w:t xml:space="preserve">To include the custom behavior that runs when the activity just started being created and is about to appear on the screen, it overrides onStart() method. In order for this to happen, it first executes base class’s implementation of onStart() using super.onStart(). Firebase authentication session is checked by the auth.getCurrentUser() method to know whether someone already logged in. If a user has been found (currentUser != null) then a Toast </w:t>
+        <w:t xml:space="preserve">To include the custom behavior that runs when the activity just started being created and is about to appear on the screen, it overrides onStart() method. In order for this to happen, it first executes base class’s implementation of onStart() using super.onStart(). Firebase authentication session is checked by the auth.getCurrentUser() method to know whether someone already logged in. If a user has been found (currentUser != null) then a Toast message shows that there is a user. The app will then navigate to kilometerCover activity using </w:t>
       </w:r>
       <w:r>
         <w:rPr>
@@ -5563,7 +5551,7 @@
           <w:szCs w:val="22"/>
         </w:rPr>
         <w:lastRenderedPageBreak/>
-        <w:t>message shows that there is a user. The app will then navigate to kilometerCover activity using an intent and finish() closes the current activity hence the back button cannot be pressed again to get back to login screen. But if no user is found (currentUser == null), this toast should come up indicating there’s no authenticated user at this point so that they remain on the same screen.</w:t>
+        <w:t>an intent and finish() closes the current activity hence the back button cannot be pressed again to get back to login screen. But if no user is found (currentUser == null), this toast should come up indicating there’s no authenticated user at this point so that they remain on the same screen.</w:t>
       </w:r>
     </w:p>
     <w:p>
@@ -6474,20 +6462,7 @@
           <w:lang w:eastAsia="en-GB"/>
           <w14:ligatures w14:val="none"/>
         </w:rPr>
-        <w:t xml:space="preserve">+e.getMessage(), </w:t>
-      </w:r>
-      <w:r>
-        <w:rPr>
-          <w:rFonts w:ascii="Arial" w:eastAsia="Times New Roman" w:hAnsi="Arial" w:cs="Arial"/>
-          <w:color w:val="BCBEC4"/>
-          <w:kern w:val="0"/>
-          <w:sz w:val="22"/>
-          <w:szCs w:val="22"/>
-          <w:lang w:eastAsia="en-GB"/>
-          <w14:ligatures w14:val="none"/>
-        </w:rPr>
-        <w:lastRenderedPageBreak/>
-        <w:t>Toast.</w:t>
+        <w:t>+e.getMessage(), Toast.</w:t>
       </w:r>
       <w:r>
         <w:rPr>
@@ -6526,6 +6501,18 @@
           <w14:ligatures w14:val="none"/>
         </w:rPr>
         <w:br/>
+      </w:r>
+      <w:r>
+        <w:rPr>
+          <w:rFonts w:ascii="Arial" w:eastAsia="Times New Roman" w:hAnsi="Arial" w:cs="Arial"/>
+          <w:color w:val="BCBEC4"/>
+          <w:kern w:val="0"/>
+          <w:sz w:val="22"/>
+          <w:szCs w:val="22"/>
+          <w:lang w:eastAsia="en-GB"/>
+          <w14:ligatures w14:val="none"/>
+        </w:rPr>
+        <w:lastRenderedPageBreak/>
         <w:t xml:space="preserve">                    }</w:t>
       </w:r>
       <w:r>
@@ -6828,6 +6815,20 @@
     </w:p>
     <w:p>
       <w:pPr>
+        <w:tabs>
+          <w:tab w:val="left" w:pos="2374"/>
+        </w:tabs>
+        <w:spacing w:line="360" w:lineRule="auto"/>
+        <w:jc w:val="both"/>
+        <w:rPr>
+          <w:rFonts w:ascii="Arial" w:hAnsi="Arial" w:cs="Arial"/>
+          <w:sz w:val="22"/>
+          <w:szCs w:val="22"/>
+        </w:rPr>
+      </w:pPr>
+    </w:p>
+    <w:p>
+      <w:pPr>
         <w:shd w:val="clear" w:color="auto" w:fill="1E1F22"/>
         <w:spacing w:after="0" w:line="360" w:lineRule="auto"/>
         <w:rPr>
@@ -9288,6 +9289,34 @@
     </w:p>
     <w:p>
       <w:pPr>
+        <w:tabs>
+          <w:tab w:val="left" w:pos="2374"/>
+        </w:tabs>
+        <w:spacing w:line="360" w:lineRule="auto"/>
+        <w:jc w:val="both"/>
+        <w:rPr>
+          <w:rFonts w:ascii="Arial" w:hAnsi="Arial" w:cs="Arial"/>
+          <w:sz w:val="22"/>
+          <w:szCs w:val="22"/>
+        </w:rPr>
+      </w:pPr>
+    </w:p>
+    <w:p>
+      <w:pPr>
+        <w:tabs>
+          <w:tab w:val="left" w:pos="2374"/>
+        </w:tabs>
+        <w:spacing w:line="360" w:lineRule="auto"/>
+        <w:jc w:val="both"/>
+        <w:rPr>
+          <w:rFonts w:ascii="Arial" w:hAnsi="Arial" w:cs="Arial"/>
+          <w:sz w:val="22"/>
+          <w:szCs w:val="22"/>
+        </w:rPr>
+      </w:pPr>
+    </w:p>
+    <w:p>
+      <w:pPr>
         <w:pStyle w:val="ListParagraph"/>
         <w:numPr>
           <w:ilvl w:val="0"/>
@@ -9314,7 +9343,6 @@
           <w:sz w:val="22"/>
           <w:szCs w:val="22"/>
         </w:rPr>
-        <w:lastRenderedPageBreak/>
         <w:t>Conclusion</w:t>
       </w:r>
     </w:p>
@@ -9475,16 +9503,8 @@
           <w:sz w:val="22"/>
           <w:szCs w:val="22"/>
         </w:rPr>
-        <w:t xml:space="preserve">The project also used Firebase extensively, an external service which has significantly boosted the app’s capabilities. With this technology, the application was able to handle user authentication, update in real time and be cloud-based; hence is more powerful and friendlier </w:t>
-      </w:r>
-      <w:r>
-        <w:rPr>
-          <w:rFonts w:ascii="Arial" w:hAnsi="Arial" w:cs="Arial"/>
-          <w:sz w:val="22"/>
-          <w:szCs w:val="22"/>
-        </w:rPr>
         <w:lastRenderedPageBreak/>
-        <w:t>to users. This made it possible for me to expedite the backend while concentrating on providing a seamless user experience.</w:t>
+        <w:t>The project also used Firebase extensively, an external service which has significantly boosted the app’s capabilities. With this technology, the application was able to handle user authentication, update in real time and be cloud-based; hence is more powerful and friendlier to users. This made it possible for me to expedite the backend while concentrating on providing a seamless user experience.</w:t>
       </w:r>
     </w:p>
     <w:p>
@@ -9572,9 +9592,66 @@
           <w:szCs w:val="22"/>
         </w:rPr>
       </w:pPr>
-      <w:r>
-        <w:rPr>
-          <w:rFonts w:ascii="Arial" w:hAnsi="Arial" w:cs="Arial"/>
+    </w:p>
+    <w:p>
+      <w:pPr>
+        <w:tabs>
+          <w:tab w:val="left" w:pos="2374"/>
+        </w:tabs>
+        <w:spacing w:line="360" w:lineRule="auto"/>
+        <w:jc w:val="both"/>
+        <w:rPr>
+          <w:rFonts w:ascii="Arial" w:hAnsi="Arial" w:cs="Arial"/>
+          <w:b/>
+          <w:bCs/>
+          <w:sz w:val="22"/>
+          <w:szCs w:val="22"/>
+        </w:rPr>
+      </w:pPr>
+      <w:r>
+        <w:rPr>
+          <w:rFonts w:ascii="Arial" w:hAnsi="Arial" w:cs="Arial"/>
+          <w:b/>
+          <w:bCs/>
+          <w:sz w:val="22"/>
+          <w:szCs w:val="22"/>
+        </w:rPr>
+        <w:t>GITHUB REPOSITORY</w:t>
+      </w:r>
+    </w:p>
+    <w:p>
+      <w:pPr>
+        <w:tabs>
+          <w:tab w:val="left" w:pos="2374"/>
+        </w:tabs>
+        <w:spacing w:line="360" w:lineRule="auto"/>
+        <w:jc w:val="both"/>
+        <w:rPr>
+          <w:rFonts w:ascii="Arial" w:hAnsi="Arial" w:cs="Arial"/>
+          <w:b/>
+          <w:bCs/>
+          <w:sz w:val="22"/>
+          <w:szCs w:val="22"/>
+        </w:rPr>
+      </w:pPr>
+      <w:hyperlink r:id="rId14" w:history="1">
+        <w:r>
+          <w:rPr>
+            <w:rStyle w:val="Hyperlink"/>
+            <w:rFonts w:ascii="Arial" w:hAnsi="Arial" w:cs="Arial"/>
+            <w:b/>
+            <w:bCs/>
+            <w:sz w:val="22"/>
+            <w:szCs w:val="22"/>
+          </w:rPr>
+          <w:t>https://github.com/Etiti27/iu_tracking_app</w:t>
+        </w:r>
+      </w:hyperlink>
+      <w:r>
+        <w:rPr>
+          <w:rFonts w:ascii="Arial" w:hAnsi="Arial" w:cs="Arial"/>
+          <w:b/>
+          <w:bCs/>
           <w:sz w:val="22"/>
           <w:szCs w:val="22"/>
         </w:rPr>
@@ -9583,47 +9660,25 @@
     </w:p>
     <w:p>
       <w:pPr>
-        <w:spacing w:line="360" w:lineRule="auto"/>
-        <w:jc w:val="both"/>
-        <w:rPr>
-          <w:rFonts w:ascii="Arial" w:hAnsi="Arial" w:cs="Arial"/>
-          <w:sz w:val="22"/>
-          <w:szCs w:val="22"/>
-        </w:rPr>
-      </w:pPr>
-    </w:p>
-    <w:p>
-      <w:pPr>
-        <w:spacing w:line="360" w:lineRule="auto"/>
-        <w:jc w:val="both"/>
-        <w:rPr>
-          <w:rFonts w:ascii="Arial" w:hAnsi="Arial" w:cs="Arial"/>
-          <w:sz w:val="22"/>
-          <w:szCs w:val="22"/>
-        </w:rPr>
-      </w:pPr>
-    </w:p>
-    <w:p>
-      <w:pPr>
-        <w:spacing w:line="360" w:lineRule="auto"/>
-        <w:jc w:val="both"/>
-        <w:rPr>
-          <w:rFonts w:ascii="Arial" w:hAnsi="Arial" w:cs="Arial"/>
-          <w:sz w:val="22"/>
-          <w:szCs w:val="22"/>
-        </w:rPr>
-      </w:pPr>
-    </w:p>
-    <w:p>
-      <w:pPr>
-        <w:spacing w:line="360" w:lineRule="auto"/>
-        <w:jc w:val="both"/>
-        <w:rPr>
-          <w:rFonts w:ascii="Arial" w:hAnsi="Arial" w:cs="Arial"/>
-          <w:sz w:val="22"/>
-          <w:szCs w:val="22"/>
-        </w:rPr>
-      </w:pPr>
+        <w:tabs>
+          <w:tab w:val="left" w:pos="2374"/>
+        </w:tabs>
+        <w:spacing w:line="360" w:lineRule="auto"/>
+        <w:jc w:val="both"/>
+        <w:rPr>
+          <w:rFonts w:ascii="Arial" w:hAnsi="Arial" w:cs="Arial"/>
+          <w:sz w:val="22"/>
+          <w:szCs w:val="22"/>
+        </w:rPr>
+      </w:pPr>
+      <w:r>
+        <w:rPr>
+          <w:rFonts w:ascii="Arial" w:hAnsi="Arial" w:cs="Arial"/>
+          <w:sz w:val="22"/>
+          <w:szCs w:val="22"/>
+        </w:rPr>
+        <w:br/>
+      </w:r>
     </w:p>
     <w:p>
       <w:pPr>
@@ -9738,7 +9793,6 @@
           <w:sz w:val="22"/>
           <w:szCs w:val="22"/>
         </w:rPr>
-        <w:lastRenderedPageBreak/>
         <w:t>References</w:t>
       </w:r>
     </w:p>
@@ -9823,77 +9877,6 @@
           <w:szCs w:val="22"/>
         </w:rPr>
         <w:t xml:space="preserve">Chris (2024a). Login screen wireframe for tracking app [Screenshot]. Sketch. </w:t>
-      </w:r>
-      <w:hyperlink r:id="rId14" w:history="1">
-        <w:r>
-          <w:rPr>
-            <w:rStyle w:val="Hyperlink"/>
-            <w:rFonts w:ascii="Arial" w:hAnsi="Arial" w:cs="Arial"/>
-            <w:sz w:val="22"/>
-            <w:szCs w:val="22"/>
-          </w:rPr>
-          <w:t>https://www.sketch.com</w:t>
-        </w:r>
-      </w:hyperlink>
-      <w:r>
-        <w:rPr>
-          <w:rFonts w:ascii="Arial" w:hAnsi="Arial" w:cs="Arial"/>
-          <w:sz w:val="22"/>
-          <w:szCs w:val="22"/>
-        </w:rPr>
-        <w:t>.</w:t>
-      </w:r>
-    </w:p>
-    <w:p>
-      <w:pPr>
-        <w:pStyle w:val="ListParagraph"/>
-        <w:rPr>
-          <w:rFonts w:ascii="Arial" w:hAnsi="Arial" w:cs="Arial"/>
-          <w:sz w:val="22"/>
-          <w:szCs w:val="22"/>
-        </w:rPr>
-      </w:pPr>
-    </w:p>
-    <w:p>
-      <w:pPr>
-        <w:pStyle w:val="ListParagraph"/>
-        <w:tabs>
-          <w:tab w:val="left" w:pos="2374"/>
-        </w:tabs>
-        <w:spacing w:line="360" w:lineRule="auto"/>
-        <w:jc w:val="both"/>
-        <w:rPr>
-          <w:rFonts w:ascii="Arial" w:hAnsi="Arial" w:cs="Arial"/>
-          <w:sz w:val="22"/>
-          <w:szCs w:val="22"/>
-        </w:rPr>
-      </w:pPr>
-    </w:p>
-    <w:p>
-      <w:pPr>
-        <w:pStyle w:val="ListParagraph"/>
-        <w:numPr>
-          <w:ilvl w:val="0"/>
-          <w:numId w:val="15"/>
-        </w:numPr>
-        <w:tabs>
-          <w:tab w:val="left" w:pos="2374"/>
-        </w:tabs>
-        <w:spacing w:line="360" w:lineRule="auto"/>
-        <w:jc w:val="both"/>
-        <w:rPr>
-          <w:rFonts w:ascii="Arial" w:hAnsi="Arial" w:cs="Arial"/>
-          <w:sz w:val="22"/>
-          <w:szCs w:val="22"/>
-        </w:rPr>
-      </w:pPr>
-      <w:r>
-        <w:rPr>
-          <w:rFonts w:ascii="Arial" w:hAnsi="Arial" w:cs="Arial"/>
-          <w:sz w:val="22"/>
-          <w:szCs w:val="22"/>
-        </w:rPr>
-        <w:t xml:space="preserve">Chris (2024b). Registration screen wireframe for tracking app [Screenshot]. Sketch. </w:t>
       </w:r>
       <w:hyperlink r:id="rId15" w:history="1">
         <w:r>
@@ -9906,6 +9889,24 @@
           <w:t>https://www.sketch.com</w:t>
         </w:r>
       </w:hyperlink>
+      <w:r>
+        <w:rPr>
+          <w:rFonts w:ascii="Arial" w:hAnsi="Arial" w:cs="Arial"/>
+          <w:sz w:val="22"/>
+          <w:szCs w:val="22"/>
+        </w:rPr>
+        <w:t>.</w:t>
+      </w:r>
+    </w:p>
+    <w:p>
+      <w:pPr>
+        <w:pStyle w:val="ListParagraph"/>
+        <w:rPr>
+          <w:rFonts w:ascii="Arial" w:hAnsi="Arial" w:cs="Arial"/>
+          <w:sz w:val="22"/>
+          <w:szCs w:val="22"/>
+        </w:rPr>
+      </w:pPr>
     </w:p>
     <w:p>
       <w:pPr>
@@ -9946,7 +9947,7 @@
           <w:sz w:val="22"/>
           <w:szCs w:val="22"/>
         </w:rPr>
-        <w:t xml:space="preserve">Chris (2024c). User Input screen wireframe for tracking app [Screenshot]. Sketch. </w:t>
+        <w:t xml:space="preserve">Chris (2024b). Registration screen wireframe for tracking app [Screenshot]. Sketch. </w:t>
       </w:r>
       <w:hyperlink r:id="rId16" w:history="1">
         <w:r>
@@ -9959,14 +9960,6 @@
           <w:t>https://www.sketch.com</w:t>
         </w:r>
       </w:hyperlink>
-      <w:r>
-        <w:rPr>
-          <w:rFonts w:ascii="Arial" w:hAnsi="Arial" w:cs="Arial"/>
-          <w:sz w:val="22"/>
-          <w:szCs w:val="22"/>
-        </w:rPr>
-        <w:t xml:space="preserve">. </w:t>
-      </w:r>
     </w:p>
     <w:p>
       <w:pPr>
@@ -10007,7 +10000,7 @@
           <w:sz w:val="22"/>
           <w:szCs w:val="22"/>
         </w:rPr>
-        <w:t xml:space="preserve">Chris (2024d). KM not met screen wireframe for tracking app [Screenshot]. Sketch. </w:t>
+        <w:t xml:space="preserve">Chris (2024c). User Input screen wireframe for tracking app [Screenshot]. Sketch. </w:t>
       </w:r>
       <w:hyperlink r:id="rId17" w:history="1">
         <w:r>
@@ -10068,7 +10061,7 @@
           <w:sz w:val="22"/>
           <w:szCs w:val="22"/>
         </w:rPr>
-        <w:t xml:space="preserve">Chris (2024e). KM met screen wireframe for tracking app [Screenshot]. Sketch. </w:t>
+        <w:t xml:space="preserve">Chris (2024d). KM not met screen wireframe for tracking app [Screenshot]. Sketch. </w:t>
       </w:r>
       <w:hyperlink r:id="rId18" w:history="1">
         <w:r>
@@ -10129,9 +10122,70 @@
           <w:sz w:val="22"/>
           <w:szCs w:val="22"/>
         </w:rPr>
+        <w:t xml:space="preserve">Chris (2024e). KM met screen wireframe for tracking app [Screenshot]. Sketch. </w:t>
+      </w:r>
+      <w:hyperlink r:id="rId19" w:history="1">
+        <w:r>
+          <w:rPr>
+            <w:rStyle w:val="Hyperlink"/>
+            <w:rFonts w:ascii="Arial" w:hAnsi="Arial" w:cs="Arial"/>
+            <w:sz w:val="22"/>
+            <w:szCs w:val="22"/>
+          </w:rPr>
+          <w:t>https://www.sketch.com</w:t>
+        </w:r>
+      </w:hyperlink>
+      <w:r>
+        <w:rPr>
+          <w:rFonts w:ascii="Arial" w:hAnsi="Arial" w:cs="Arial"/>
+          <w:sz w:val="22"/>
+          <w:szCs w:val="22"/>
+        </w:rPr>
+        <w:t xml:space="preserve">. </w:t>
+      </w:r>
+    </w:p>
+    <w:p>
+      <w:pPr>
+        <w:pStyle w:val="ListParagraph"/>
+        <w:tabs>
+          <w:tab w:val="left" w:pos="2374"/>
+        </w:tabs>
+        <w:spacing w:line="360" w:lineRule="auto"/>
+        <w:jc w:val="both"/>
+        <w:rPr>
+          <w:rFonts w:ascii="Arial" w:hAnsi="Arial" w:cs="Arial"/>
+          <w:sz w:val="22"/>
+          <w:szCs w:val="22"/>
+        </w:rPr>
+      </w:pPr>
+    </w:p>
+    <w:p>
+      <w:pPr>
+        <w:pStyle w:val="ListParagraph"/>
+        <w:numPr>
+          <w:ilvl w:val="0"/>
+          <w:numId w:val="15"/>
+        </w:numPr>
+        <w:tabs>
+          <w:tab w:val="left" w:pos="2374"/>
+        </w:tabs>
+        <w:spacing w:line="360" w:lineRule="auto"/>
+        <w:jc w:val="both"/>
+        <w:rPr>
+          <w:rFonts w:ascii="Arial" w:hAnsi="Arial" w:cs="Arial"/>
+          <w:sz w:val="22"/>
+          <w:szCs w:val="22"/>
+        </w:rPr>
+      </w:pPr>
+      <w:r>
+        <w:rPr>
+          <w:rFonts w:ascii="Arial" w:hAnsi="Arial" w:cs="Arial"/>
+          <w:sz w:val="22"/>
+          <w:szCs w:val="22"/>
+        </w:rPr>
         <w:t xml:space="preserve">Coutts, A. J., &amp; Duffield, R. (2010). Validity and reliability of GPS devices for measuring movement demands of team sports. *Journal of Science and Medicine in Sport, 13*(1), 133-135. </w:t>
       </w:r>
-      <w:hyperlink r:id="rId19" w:history="1">
+      <w:hyperlink r:id="rId20" w:history="1">
         <w:r>
           <w:rPr>
             <w:rStyle w:val="Hyperlink"/>
@@ -10272,7 +10326,6 @@
           <w:sz w:val="22"/>
           <w:szCs w:val="22"/>
         </w:rPr>
-        <w:lastRenderedPageBreak/>
         <w:t>Malone, J. J., Lovell, R., Varley, M. C., Coutts, A. J., &amp; Caffrey, S. (2017). Unpacking the black box: Applications and considerations for using GPS devices in sport. *International Journal of Sports Physiology and Performance, 12*(S2), S2-18-S2-26.</w:t>
       </w:r>
     </w:p>
@@ -10316,7 +10369,7 @@
         </w:rPr>
         <w:t xml:space="preserve">Rampinini, E., Coutts, A. J., Castagna, C., Sassi, R., &amp; Impellizzeri, F. M. (2007). Variation in top-level soccer match performance. *International Journal of Sports Medicine, 28*(12), 1018-1024. </w:t>
       </w:r>
-      <w:hyperlink r:id="rId20" w:history="1">
+      <w:hyperlink r:id="rId21" w:history="1">
         <w:r>
           <w:rPr>
             <w:rStyle w:val="Hyperlink"/>
@@ -10375,8 +10428,8 @@
       </w:pPr>
     </w:p>
     <w:sectPr>
-      <w:footerReference w:type="even" r:id="rId21"/>
-      <w:footerReference w:type="default" r:id="rId22"/>
+      <w:footerReference w:type="even" r:id="rId22"/>
+      <w:footerReference w:type="default" r:id="rId23"/>
       <w:pgSz w:w="11906" w:h="16838"/>
       <w:pgMar w:top="1440" w:right="1440" w:bottom="1440" w:left="1440" w:header="708" w:footer="708" w:gutter="0"/>
       <w:cols w:space="708"/>
@@ -13995,7 +14048,7 @@
 </file>
 
 <file path=customXml/itemProps1.xml><?xml version="1.0" encoding="utf-8"?>
-<ds:datastoreItem xmlns:ds="http://schemas.openxmlformats.org/officeDocument/2006/customXml" ds:itemID="{4F64C4C8-D608-914C-A541-942C721D008F}">
+<ds:datastoreItem xmlns:ds="http://schemas.openxmlformats.org/officeDocument/2006/customXml" ds:itemID="{EFA43C17-63B4-6941-B3F0-F097F68D864D}">
   <ds:schemaRefs>
     <ds:schemaRef ds:uri="http://schemas.openxmlformats.org/officeDocument/2006/bibliography"/>
   </ds:schemaRefs>
